--- a/src/main/resources/templates/template_table.docx
+++ b/src/main/resources/templates/template_table.docx
@@ -219,86 +219,10 @@
       </w:tr>
     </w:tbl>
     <w:p>
-      <w:r>
-        <w:t>{{['mm</w:t>
-      </w:r>
-      <w:r>
-        <w:t>']</w:t>
-      </w:r>
-      <w:r>
-        <w:rPr>
-          <w:rFonts w:hint="eastAsia"/>
-        </w:rPr>
-        <w:t>.indexOf('-')==-1</w:t>
-      </w:r>
-      <w:r>
-        <w:t xml:space="preserve"> </w:t>
-      </w:r>
-      <w:r>
-        <w:rPr>
-          <w:rFonts w:hint="eastAsia"/>
-        </w:rPr>
-        <w:t>?</w:t>
-      </w:r>
-      <w:r>
-        <w:t xml:space="preserve"> </w:t>
-      </w:r>
-      <w:r>
-        <w:rPr>
-          <w:rFonts w:hint="eastAsia"/>
-        </w:rPr>
-        <w:t>[</w:t>
-      </w:r>
-      <w:r>
-        <w:t xml:space="preserve"> </w:t>
-      </w:r>
-      <w:r>
-        <w:t>'mm</w:t>
-      </w:r>
-      <w:r>
-        <w:t>'</w:t>
-      </w:r>
-      <w:r>
-        <w:rPr>
-          <w:rFonts w:hint="eastAsia"/>
-        </w:rPr>
-        <w:t>]</w:t>
-      </w:r>
-      <w:r>
-        <w:rPr>
-          <w:rFonts w:hint="eastAsia"/>
-        </w:rPr>
-        <w:t>:</w:t>
-      </w:r>
-      <w:r>
-        <w:rPr>
-          <w:rFonts w:hint="eastAsia"/>
-        </w:rPr>
-        <w:t>[</w:t>
-      </w:r>
-      <w:r>
-        <w:t xml:space="preserve"> </w:t>
-      </w:r>
-      <w:r>
-        <w:t>'mm</w:t>
-      </w:r>
-      <w:r>
-        <w:t>'</w:t>
-      </w:r>
-      <w:r>
-        <w:rPr>
-          <w:rFonts w:hint="eastAsia"/>
-        </w:rPr>
-        <w:t>]</w:t>
-      </w:r>
-      <w:r>
-        <w:t>}}</w:t>
-      </w:r>
-    </w:p>
-    <w:p>
       <w:bookmarkStart w:id="0" w:name="_GoBack"/>
       <w:bookmarkEnd w:id="0"/>
     </w:p>
+    <w:p/>
     <w:sectPr>
       <w:pgSz w:w="11906" w:h="16838"/>
       <w:pgMar w:top="1440" w:right="1800" w:bottom="1440" w:left="1800" w:header="851" w:footer="992" w:gutter="0"/>
